--- a/Sprint 9/Reuniões.docx
+++ b/Sprint 9/Reuniões.docx
@@ -281,6 +281,12 @@
                 <w:b/>
               </w:rPr>
             </w:pPr>
+            <w:r>
+              <w:rPr>
+                <w:b/>
+              </w:rPr>
+              <w:t>Análise do projeto.</w:t>
+            </w:r>
           </w:p>
         </w:tc>
       </w:tr>
@@ -340,7 +346,16 @@
               <w:spacing w:after="180" w:line="288" w:lineRule="auto"/>
               <w:ind w:hanging="360"/>
               <w:contextualSpacing/>
-            </w:pPr>
+              <w:rPr>
+                <w:b/>
+              </w:rPr>
+            </w:pPr>
+            <w:r>
+              <w:rPr>
+                <w:b/>
+              </w:rPr>
+              <w:t>Remoção de classes desnecessárias.</w:t>
+            </w:r>
           </w:p>
         </w:tc>
       </w:tr>
@@ -404,6 +419,12 @@
                 <w:b/>
               </w:rPr>
             </w:pPr>
+            <w:r>
+              <w:rPr>
+                <w:b/>
+              </w:rPr>
+              <w:t>Nenhuma.</w:t>
+            </w:r>
           </w:p>
         </w:tc>
       </w:tr>
@@ -552,6 +573,12 @@
                 <w:b/>
               </w:rPr>
             </w:pPr>
+            <w:r>
+              <w:rPr>
+                <w:b/>
+              </w:rPr>
+              <w:t>Análise do projeto.</w:t>
+            </w:r>
           </w:p>
         </w:tc>
       </w:tr>
@@ -609,9 +636,46 @@
                 <w:numId w:val="2"/>
               </w:numPr>
               <w:spacing w:after="180" w:line="288" w:lineRule="auto"/>
-              <w:ind w:hanging="382"/>
+              <w:ind w:left="14"/>
               <w:contextualSpacing/>
-            </w:pPr>
+              <w:rPr>
+                <w:b/>
+              </w:rPr>
+            </w:pPr>
+            <w:r>
+              <w:rPr>
+                <w:b/>
+              </w:rPr>
+              <w:t xml:space="preserve">Inclusão de </w:t>
+            </w:r>
+            <w:proofErr w:type="spellStart"/>
+            <w:r>
+              <w:rPr>
+                <w:b/>
+              </w:rPr>
+              <w:t>JRadioButton</w:t>
+            </w:r>
+            <w:proofErr w:type="spellEnd"/>
+            <w:r>
+              <w:rPr>
+                <w:b/>
+              </w:rPr>
+              <w:t xml:space="preserve"> e </w:t>
+            </w:r>
+            <w:proofErr w:type="spellStart"/>
+            <w:r>
+              <w:rPr>
+                <w:b/>
+              </w:rPr>
+              <w:t>ButtonGroup</w:t>
+            </w:r>
+            <w:proofErr w:type="spellEnd"/>
+            <w:r>
+              <w:rPr>
+                <w:b/>
+              </w:rPr>
+              <w:t xml:space="preserve"> na tela de cadastro de funcionário.</w:t>
+            </w:r>
           </w:p>
         </w:tc>
       </w:tr>
@@ -675,6 +739,12 @@
                 <w:b/>
               </w:rPr>
             </w:pPr>
+            <w:r>
+              <w:rPr>
+                <w:b/>
+              </w:rPr>
+              <w:t>Nenhuma.</w:t>
+            </w:r>
           </w:p>
         </w:tc>
       </w:tr>
@@ -823,6 +893,12 @@
                 <w:b/>
               </w:rPr>
             </w:pPr>
+            <w:r>
+              <w:rPr>
+                <w:b/>
+              </w:rPr>
+              <w:t>Análise do projeto.</w:t>
+            </w:r>
           </w:p>
         </w:tc>
       </w:tr>
@@ -883,6 +959,12 @@
               <w:ind w:hanging="360"/>
               <w:contextualSpacing/>
             </w:pPr>
+            <w:r>
+              <w:rPr>
+                <w:b/>
+              </w:rPr>
+              <w:t>Implementação de método de inserção de usuário padrão no banco de dados.</w:t>
+            </w:r>
           </w:p>
         </w:tc>
       </w:tr>
@@ -946,6 +1028,12 @@
                 <w:b/>
               </w:rPr>
             </w:pPr>
+            <w:r>
+              <w:rPr>
+                <w:b/>
+              </w:rPr>
+              <w:t>Nenhuma.</w:t>
+            </w:r>
           </w:p>
         </w:tc>
       </w:tr>
@@ -1168,7 +1256,16 @@
               <w:spacing w:after="180" w:line="288" w:lineRule="auto"/>
               <w:ind w:hanging="360"/>
               <w:contextualSpacing/>
-            </w:pPr>
+              <w:rPr>
+                <w:b/>
+              </w:rPr>
+            </w:pPr>
+            <w:r>
+              <w:rPr>
+                <w:b/>
+              </w:rPr>
+              <w:t>Remoção de classes desnecessárias.</w:t>
+            </w:r>
           </w:p>
         </w:tc>
       </w:tr>
@@ -1228,7 +1325,48 @@
               <w:spacing w:after="180" w:line="288" w:lineRule="auto"/>
               <w:ind w:hanging="360"/>
               <w:contextualSpacing/>
-            </w:pPr>
+              <w:rPr>
+                <w:b/>
+              </w:rPr>
+            </w:pPr>
+            <w:r>
+              <w:rPr>
+                <w:b/>
+              </w:rPr>
+              <w:t>Melhoramento no código de busca e edição de prontuário.</w:t>
+            </w:r>
+          </w:p>
+          <w:p>
+            <w:pPr>
+              <w:numPr>
+                <w:ilvl w:val="0"/>
+                <w:numId w:val="2"/>
+              </w:numPr>
+              <w:spacing w:after="180" w:line="288" w:lineRule="auto"/>
+              <w:ind w:left="0"/>
+              <w:contextualSpacing/>
+              <w:rPr>
+                <w:b/>
+              </w:rPr>
+            </w:pPr>
+            <w:r>
+              <w:rPr>
+                <w:b/>
+              </w:rPr>
+              <w:t>Melhoramento no controle de horários de agendamento</w:t>
+            </w:r>
+            <w:r>
+              <w:rPr>
+                <w:b/>
+              </w:rPr>
+              <w:tab/>
+            </w:r>
+            <w:r>
+              <w:rPr>
+                <w:b/>
+              </w:rPr>
+              <w:t>.</w:t>
+            </w:r>
           </w:p>
         </w:tc>
       </w:tr>
@@ -1292,6 +1430,12 @@
                 <w:b/>
               </w:rPr>
             </w:pPr>
+            <w:r>
+              <w:rPr>
+                <w:b/>
+              </w:rPr>
+              <w:t>Nenhuma.</w:t>
+            </w:r>
           </w:p>
         </w:tc>
       </w:tr>
@@ -1441,10 +1585,45 @@
                 <w:numId w:val="6"/>
               </w:numPr>
               <w:spacing w:after="180" w:line="288" w:lineRule="auto"/>
-              <w:rPr>
-                <w:b/>
-              </w:rPr>
-            </w:pPr>
+              <w:ind w:left="14" w:firstLine="425"/>
+              <w:rPr>
+                <w:b/>
+              </w:rPr>
+            </w:pPr>
+            <w:r>
+              <w:rPr>
+                <w:b/>
+              </w:rPr>
+              <w:t xml:space="preserve">Inclusão de </w:t>
+            </w:r>
+            <w:proofErr w:type="spellStart"/>
+            <w:r>
+              <w:rPr>
+                <w:b/>
+              </w:rPr>
+              <w:t>JRadioButton</w:t>
+            </w:r>
+            <w:proofErr w:type="spellEnd"/>
+            <w:r>
+              <w:rPr>
+                <w:b/>
+              </w:rPr>
+              <w:t xml:space="preserve"> e </w:t>
+            </w:r>
+            <w:proofErr w:type="spellStart"/>
+            <w:r>
+              <w:rPr>
+                <w:b/>
+              </w:rPr>
+              <w:t>ButtonGroup</w:t>
+            </w:r>
+            <w:proofErr w:type="spellEnd"/>
+            <w:r>
+              <w:rPr>
+                <w:b/>
+              </w:rPr>
+              <w:t xml:space="preserve"> na tela de cadastro de funcionário.</w:t>
+            </w:r>
           </w:p>
         </w:tc>
       </w:tr>
@@ -1502,9 +1681,32 @@
                 <w:numId w:val="2"/>
               </w:numPr>
               <w:spacing w:after="180" w:line="288" w:lineRule="auto"/>
-              <w:ind w:hanging="382"/>
+              <w:ind w:left="14"/>
               <w:contextualSpacing/>
-            </w:pPr>
+              <w:rPr>
+                <w:b/>
+              </w:rPr>
+            </w:pPr>
+            <w:r>
+              <w:rPr>
+                <w:b/>
+              </w:rPr>
+              <w:t xml:space="preserve">Inserção de tabela com todas as consultas do dia na </w:t>
+            </w:r>
+            <w:proofErr w:type="spellStart"/>
+            <w:r>
+              <w:rPr>
+                <w:b/>
+              </w:rPr>
+              <w:t>TelaMenuAtendente</w:t>
+            </w:r>
+            <w:proofErr w:type="spellEnd"/>
+            <w:r>
+              <w:rPr>
+                <w:b/>
+              </w:rPr>
+              <w:t>.</w:t>
+            </w:r>
           </w:p>
         </w:tc>
       </w:tr>
@@ -1568,6 +1770,12 @@
                 <w:b/>
               </w:rPr>
             </w:pPr>
+            <w:r>
+              <w:rPr>
+                <w:b/>
+              </w:rPr>
+              <w:t>Nenhuma.</w:t>
+            </w:r>
           </w:p>
         </w:tc>
       </w:tr>
@@ -1721,6 +1929,12 @@
                 <w:b/>
               </w:rPr>
             </w:pPr>
+            <w:r>
+              <w:rPr>
+                <w:b/>
+              </w:rPr>
+              <w:t>Implementação de método de inserção de usuário padrão no banco de dados.</w:t>
+            </w:r>
           </w:p>
         </w:tc>
       </w:tr>
@@ -1778,9 +1992,18 @@
                 <w:numId w:val="2"/>
               </w:numPr>
               <w:spacing w:after="180" w:line="288" w:lineRule="auto"/>
-              <w:ind w:hanging="360"/>
+              <w:ind w:left="-411" w:firstLine="782"/>
               <w:contextualSpacing/>
-            </w:pPr>
+              <w:rPr>
+                <w:b/>
+              </w:rPr>
+            </w:pPr>
+            <w:r>
+              <w:rPr>
+                <w:b/>
+              </w:rPr>
+              <w:t>Método de validação de acesso de usuário.</w:t>
+            </w:r>
           </w:p>
         </w:tc>
       </w:tr>
@@ -1844,25 +2067,16 @@
                 <w:b/>
               </w:rPr>
             </w:pPr>
+            <w:r>
+              <w:rPr>
+                <w:b/>
+              </w:rPr>
+              <w:t>Nenhuma.</w:t>
+            </w:r>
           </w:p>
         </w:tc>
       </w:tr>
     </w:tbl>
-    <w:p>
-      <w:pPr>
-        <w:spacing w:after="180" w:line="288" w:lineRule="auto"/>
-      </w:pPr>
-    </w:p>
-    <w:p>
-      <w:pPr>
-        <w:spacing w:after="180" w:line="288" w:lineRule="auto"/>
-      </w:pPr>
-    </w:p>
-    <w:p>
-      <w:pPr>
-        <w:spacing w:after="180" w:line="288" w:lineRule="auto"/>
-      </w:pPr>
-    </w:p>
     <w:p>
       <w:pPr>
         <w:spacing w:after="180" w:line="288" w:lineRule="auto"/>
@@ -2082,56 +2296,13 @@
               <w:ind w:hanging="360"/>
               <w:contextualSpacing/>
             </w:pPr>
-          </w:p>
-        </w:tc>
-      </w:tr>
-      <w:tr>
-        <w:tc>
-          <w:tcPr>
-            <w:tcW w:w="2960" w:type="dxa"/>
-            <w:tcBorders>
-              <w:top w:val="single" w:sz="8" w:space="0" w:color="5B9BD5"/>
-              <w:left w:val="single" w:sz="8" w:space="0" w:color="5B9BD5"/>
-              <w:bottom w:val="single" w:sz="8" w:space="0" w:color="5B9BD5"/>
-              <w:right w:val="single" w:sz="8" w:space="0" w:color="5B9BD5"/>
-            </w:tcBorders>
-            <w:shd w:val="clear" w:color="auto" w:fill="auto"/>
-            <w:tcMar>
-              <w:left w:w="70" w:type="dxa"/>
-              <w:right w:w="80" w:type="dxa"/>
-            </w:tcMar>
-          </w:tcPr>
-          <w:p>
-            <w:pPr>
-              <w:spacing w:after="180" w:line="288" w:lineRule="auto"/>
-              <w:jc w:val="center"/>
-            </w:pPr>
-            <w:r>
-              <w:rPr>
-                <w:b/>
-                <w:color w:val="5B9BD5"/>
-                <w:sz w:val="24"/>
-                <w:szCs w:val="24"/>
-              </w:rPr>
-              <w:t>O que pretende fazer?</w:t>
-            </w:r>
-          </w:p>
-        </w:tc>
-        <w:tc>
-          <w:tcPr>
-            <w:tcW w:w="6060" w:type="dxa"/>
-            <w:tcBorders>
-              <w:top w:val="single" w:sz="8" w:space="0" w:color="5B9BD5"/>
-              <w:left w:val="single" w:sz="8" w:space="0" w:color="5B9BD5"/>
-              <w:bottom w:val="single" w:sz="8" w:space="0" w:color="5B9BD5"/>
-              <w:right w:val="single" w:sz="8" w:space="0" w:color="5B9BD5"/>
-            </w:tcBorders>
-            <w:shd w:val="clear" w:color="auto" w:fill="auto"/>
-            <w:tcMar>
-              <w:left w:w="70" w:type="dxa"/>
-              <w:right w:w="80" w:type="dxa"/>
-            </w:tcMar>
-          </w:tcPr>
+            <w:r>
+              <w:rPr>
+                <w:b/>
+              </w:rPr>
+              <w:t>Melhoramento no código de busca e edição de prontuário.</w:t>
+            </w:r>
+          </w:p>
           <w:p>
             <w:pPr>
               <w:numPr>
@@ -2139,9 +2310,87 @@
                 <w:numId w:val="2"/>
               </w:numPr>
               <w:spacing w:after="180" w:line="288" w:lineRule="auto"/>
+              <w:ind w:hanging="360"/>
+              <w:contextualSpacing/>
+            </w:pPr>
+            <w:r>
+              <w:rPr>
+                <w:b/>
+              </w:rPr>
+              <w:t>Melhoramento no controle de horários de agendamento.</w:t>
+            </w:r>
+          </w:p>
+        </w:tc>
+      </w:tr>
+      <w:tr>
+        <w:tc>
+          <w:tcPr>
+            <w:tcW w:w="2960" w:type="dxa"/>
+            <w:tcBorders>
+              <w:top w:val="single" w:sz="8" w:space="0" w:color="5B9BD5"/>
+              <w:left w:val="single" w:sz="8" w:space="0" w:color="5B9BD5"/>
+              <w:bottom w:val="single" w:sz="8" w:space="0" w:color="5B9BD5"/>
+              <w:right w:val="single" w:sz="8" w:space="0" w:color="5B9BD5"/>
+            </w:tcBorders>
+            <w:shd w:val="clear" w:color="auto" w:fill="auto"/>
+            <w:tcMar>
+              <w:left w:w="70" w:type="dxa"/>
+              <w:right w:w="80" w:type="dxa"/>
+            </w:tcMar>
+          </w:tcPr>
+          <w:p>
+            <w:pPr>
+              <w:spacing w:after="180" w:line="288" w:lineRule="auto"/>
+              <w:jc w:val="center"/>
+              <w:rPr>
+                <w:b/>
+              </w:rPr>
+            </w:pPr>
+            <w:r>
+              <w:rPr>
+                <w:b/>
+                <w:color w:val="5B9BD5"/>
+                <w:sz w:val="24"/>
+                <w:szCs w:val="24"/>
+              </w:rPr>
+              <w:t>O que pretende fazer?</w:t>
+            </w:r>
+          </w:p>
+        </w:tc>
+        <w:tc>
+          <w:tcPr>
+            <w:tcW w:w="6060" w:type="dxa"/>
+            <w:tcBorders>
+              <w:top w:val="single" w:sz="8" w:space="0" w:color="5B9BD5"/>
+              <w:left w:val="single" w:sz="8" w:space="0" w:color="5B9BD5"/>
+              <w:bottom w:val="single" w:sz="8" w:space="0" w:color="5B9BD5"/>
+              <w:right w:val="single" w:sz="8" w:space="0" w:color="5B9BD5"/>
+            </w:tcBorders>
+            <w:shd w:val="clear" w:color="auto" w:fill="auto"/>
+            <w:tcMar>
+              <w:left w:w="70" w:type="dxa"/>
+              <w:right w:w="80" w:type="dxa"/>
+            </w:tcMar>
+          </w:tcPr>
+          <w:p>
+            <w:pPr>
+              <w:numPr>
+                <w:ilvl w:val="0"/>
+                <w:numId w:val="2"/>
+              </w:numPr>
+              <w:spacing w:after="180" w:line="288" w:lineRule="auto"/>
               <w:ind w:left="683" w:hanging="284"/>
               <w:contextualSpacing/>
-            </w:pPr>
+              <w:rPr>
+                <w:b/>
+              </w:rPr>
+            </w:pPr>
+            <w:r>
+              <w:rPr>
+                <w:b/>
+              </w:rPr>
+              <w:t>Melhoramento de métodos.</w:t>
+            </w:r>
           </w:p>
         </w:tc>
       </w:tr>
@@ -2205,6 +2454,12 @@
                 <w:b/>
               </w:rPr>
             </w:pPr>
+            <w:r>
+              <w:rPr>
+                <w:b/>
+              </w:rPr>
+              <w:t>Nenhuma.</w:t>
+            </w:r>
           </w:p>
         </w:tc>
       </w:tr>
@@ -2358,6 +2613,26 @@
                 <w:b/>
               </w:rPr>
             </w:pPr>
+            <w:r>
+              <w:rPr>
+                <w:b/>
+              </w:rPr>
+              <w:t xml:space="preserve">Inserção de tabela com todas as consultas do dia na </w:t>
+            </w:r>
+            <w:proofErr w:type="spellStart"/>
+            <w:r>
+              <w:rPr>
+                <w:b/>
+              </w:rPr>
+              <w:t>TelaMenuAtendente</w:t>
+            </w:r>
+            <w:proofErr w:type="spellEnd"/>
+            <w:r>
+              <w:rPr>
+                <w:b/>
+              </w:rPr>
+              <w:t>.</w:t>
+            </w:r>
           </w:p>
         </w:tc>
       </w:tr>
@@ -2415,9 +2690,32 @@
                 <w:numId w:val="2"/>
               </w:numPr>
               <w:spacing w:after="180" w:line="288" w:lineRule="auto"/>
-              <w:ind w:hanging="382"/>
+              <w:ind w:left="0"/>
               <w:contextualSpacing/>
-            </w:pPr>
+              <w:rPr>
+                <w:b/>
+              </w:rPr>
+            </w:pPr>
+            <w:r>
+              <w:rPr>
+                <w:b/>
+              </w:rPr>
+              <w:t xml:space="preserve">Inserção de tabela com todos os pacientes do dia na </w:t>
+            </w:r>
+            <w:proofErr w:type="spellStart"/>
+            <w:r>
+              <w:rPr>
+                <w:b/>
+              </w:rPr>
+              <w:t>TelaMenuMedico</w:t>
+            </w:r>
+            <w:proofErr w:type="spellEnd"/>
+            <w:r>
+              <w:rPr>
+                <w:b/>
+              </w:rPr>
+              <w:t>.</w:t>
+            </w:r>
           </w:p>
         </w:tc>
       </w:tr>
@@ -2481,6 +2779,12 @@
                 <w:b/>
               </w:rPr>
             </w:pPr>
+            <w:r>
+              <w:rPr>
+                <w:b/>
+              </w:rPr>
+              <w:t>Nenhuma.</w:t>
+            </w:r>
           </w:p>
         </w:tc>
       </w:tr>
@@ -2634,6 +2938,12 @@
                 <w:b/>
               </w:rPr>
             </w:pPr>
+            <w:r>
+              <w:rPr>
+                <w:b/>
+              </w:rPr>
+              <w:t>Método de validação de acesso de usuário.</w:t>
+            </w:r>
           </w:p>
         </w:tc>
       </w:tr>
@@ -2691,9 +3001,18 @@
                 <w:numId w:val="2"/>
               </w:numPr>
               <w:spacing w:after="180" w:line="288" w:lineRule="auto"/>
-              <w:ind w:hanging="360"/>
+              <w:ind w:left="14" w:firstLine="284"/>
               <w:contextualSpacing/>
-            </w:pPr>
+              <w:rPr>
+                <w:b/>
+              </w:rPr>
+            </w:pPr>
+            <w:r>
+              <w:rPr>
+                <w:b/>
+              </w:rPr>
+              <w:t>Método de verificação de usuário padrão no banco.</w:t>
+            </w:r>
           </w:p>
         </w:tc>
       </w:tr>
@@ -2757,25 +3076,16 @@
                 <w:b/>
               </w:rPr>
             </w:pPr>
+            <w:r>
+              <w:rPr>
+                <w:b/>
+              </w:rPr>
+              <w:t>Nenhuma.</w:t>
+            </w:r>
           </w:p>
         </w:tc>
       </w:tr>
     </w:tbl>
-    <w:p>
-      <w:pPr>
-        <w:spacing w:after="180" w:line="288" w:lineRule="auto"/>
-      </w:pPr>
-    </w:p>
-    <w:p>
-      <w:pPr>
-        <w:spacing w:after="180" w:line="288" w:lineRule="auto"/>
-      </w:pPr>
-    </w:p>
-    <w:p>
-      <w:pPr>
-        <w:spacing w:after="180" w:line="288" w:lineRule="auto"/>
-      </w:pPr>
-    </w:p>
     <w:p>
       <w:pPr>
         <w:spacing w:after="180" w:line="288" w:lineRule="auto"/>
@@ -2813,7 +3123,6 @@
           <w:sz w:val="24"/>
           <w:szCs w:val="24"/>
         </w:rPr>
-        <w:lastRenderedPageBreak/>
         <w:t>REUNIÃO I</w:t>
       </w:r>
       <w:r>
@@ -3007,6 +3316,12 @@
                 <w:b/>
               </w:rPr>
             </w:pPr>
+            <w:r>
+              <w:rPr>
+                <w:b/>
+              </w:rPr>
+              <w:t>Melhoramento de métodos.</w:t>
+            </w:r>
           </w:p>
         </w:tc>
       </w:tr>
@@ -3064,12 +3379,24 @@
                 <w:numId w:val="2"/>
               </w:numPr>
               <w:spacing w:after="180" w:line="288" w:lineRule="auto"/>
-              <w:ind w:hanging="422"/>
+              <w:ind w:left="14"/>
               <w:contextualSpacing/>
               <w:rPr>
                 <w:rStyle w:val="ListLabel1"/>
               </w:rPr>
             </w:pPr>
+            <w:r>
+              <w:rPr>
+                <w:rStyle w:val="ListLabel1"/>
+              </w:rPr>
+              <w:t>Separação de funcionalidades para cada usuário</w:t>
+            </w:r>
+            <w:r>
+              <w:rPr>
+                <w:rStyle w:val="ListLabel1"/>
+              </w:rPr>
+              <w:t>.</w:t>
+            </w:r>
           </w:p>
         </w:tc>
       </w:tr>
@@ -3133,6 +3460,12 @@
                 <w:b/>
               </w:rPr>
             </w:pPr>
+            <w:r>
+              <w:rPr>
+                <w:b/>
+              </w:rPr>
+              <w:t>Nenhuma.</w:t>
+            </w:r>
           </w:p>
         </w:tc>
       </w:tr>
@@ -3286,6 +3619,26 @@
                 <w:b/>
               </w:rPr>
             </w:pPr>
+            <w:r>
+              <w:rPr>
+                <w:b/>
+              </w:rPr>
+              <w:t xml:space="preserve">Inserção de tabela com todos os pacientes do dia na </w:t>
+            </w:r>
+            <w:proofErr w:type="spellStart"/>
+            <w:r>
+              <w:rPr>
+                <w:b/>
+              </w:rPr>
+              <w:t>TelaMenuMedico</w:t>
+            </w:r>
+            <w:proofErr w:type="spellEnd"/>
+            <w:r>
+              <w:rPr>
+                <w:b/>
+              </w:rPr>
+              <w:t>.</w:t>
+            </w:r>
           </w:p>
         </w:tc>
       </w:tr>
@@ -3343,9 +3696,46 @@
                 <w:numId w:val="2"/>
               </w:numPr>
               <w:spacing w:after="180" w:line="288" w:lineRule="auto"/>
-              <w:ind w:hanging="382"/>
+              <w:ind w:left="14"/>
               <w:contextualSpacing/>
-            </w:pPr>
+              <w:rPr>
+                <w:b/>
+              </w:rPr>
+            </w:pPr>
+            <w:r>
+              <w:rPr>
+                <w:b/>
+              </w:rPr>
+              <w:t xml:space="preserve">Inserção de </w:t>
+            </w:r>
+            <w:proofErr w:type="spellStart"/>
+            <w:r>
+              <w:rPr>
+                <w:b/>
+              </w:rPr>
+              <w:t>JMenu</w:t>
+            </w:r>
+            <w:proofErr w:type="spellEnd"/>
+            <w:r>
+              <w:rPr>
+                <w:b/>
+              </w:rPr>
+              <w:t xml:space="preserve"> Opções na </w:t>
+            </w:r>
+            <w:proofErr w:type="spellStart"/>
+            <w:r>
+              <w:rPr>
+                <w:b/>
+              </w:rPr>
+              <w:t>TelaMenuAtendende</w:t>
+            </w:r>
+            <w:proofErr w:type="spellEnd"/>
+            <w:r>
+              <w:rPr>
+                <w:b/>
+              </w:rPr>
+              <w:t>.</w:t>
+            </w:r>
           </w:p>
         </w:tc>
       </w:tr>
@@ -3409,6 +3799,12 @@
                 <w:b/>
               </w:rPr>
             </w:pPr>
+            <w:r>
+              <w:rPr>
+                <w:b/>
+              </w:rPr>
+              <w:t>Nenhuma.</w:t>
+            </w:r>
           </w:p>
         </w:tc>
       </w:tr>
@@ -3562,6 +3958,12 @@
                 <w:b/>
               </w:rPr>
             </w:pPr>
+            <w:r>
+              <w:rPr>
+                <w:b/>
+              </w:rPr>
+              <w:t>Método de verificação de usuário padrão no banco.</w:t>
+            </w:r>
           </w:p>
         </w:tc>
       </w:tr>
@@ -3619,9 +4021,18 @@
                 <w:numId w:val="2"/>
               </w:numPr>
               <w:spacing w:after="180" w:line="288" w:lineRule="auto"/>
-              <w:ind w:hanging="360"/>
+              <w:ind w:left="14"/>
               <w:contextualSpacing/>
-            </w:pPr>
+              <w:rPr>
+                <w:b/>
+              </w:rPr>
+            </w:pPr>
+            <w:r>
+              <w:rPr>
+                <w:b/>
+              </w:rPr>
+              <w:t>Método de busca de agendamentos do dia atual.</w:t>
+            </w:r>
           </w:p>
         </w:tc>
       </w:tr>
@@ -3685,6 +4096,12 @@
                 <w:b/>
               </w:rPr>
             </w:pPr>
+            <w:r>
+              <w:rPr>
+                <w:b/>
+              </w:rPr>
+              <w:t>Nenhuma.</w:t>
+            </w:r>
           </w:p>
         </w:tc>
       </w:tr>
@@ -3692,18 +4109,6 @@
     <w:p>
       <w:pPr>
         <w:spacing w:after="180" w:line="288" w:lineRule="auto"/>
-      </w:pPr>
-    </w:p>
-    <w:p>
-      <w:pPr>
-        <w:spacing w:before="80" w:line="288" w:lineRule="auto"/>
-        <w:jc w:val="center"/>
-        <w:rPr>
-          <w:b/>
-          <w:color w:val="5B9BD5"/>
-          <w:sz w:val="24"/>
-          <w:szCs w:val="24"/>
-        </w:rPr>
       </w:pPr>
     </w:p>
     <w:p>
@@ -3978,6 +4383,18 @@
                 <w:rStyle w:val="ListLabel1"/>
               </w:rPr>
             </w:pPr>
+            <w:r>
+              <w:rPr>
+                <w:rStyle w:val="ListLabel1"/>
+              </w:rPr>
+              <w:t>Separação de funcionalidades para cada usuário</w:t>
+            </w:r>
+            <w:r>
+              <w:rPr>
+                <w:rStyle w:val="ListLabel1"/>
+              </w:rPr>
+              <w:t>.</w:t>
+            </w:r>
           </w:p>
         </w:tc>
       </w:tr>
@@ -4037,7 +4454,16 @@
               <w:spacing w:after="180" w:line="288" w:lineRule="auto"/>
               <w:ind w:hanging="360"/>
               <w:contextualSpacing/>
-            </w:pPr>
+              <w:rPr>
+                <w:b/>
+              </w:rPr>
+            </w:pPr>
+            <w:r>
+              <w:rPr>
+                <w:b/>
+              </w:rPr>
+              <w:t>Método de reconhecimento de tipo de usuário.</w:t>
+            </w:r>
           </w:p>
         </w:tc>
       </w:tr>
@@ -4101,6 +4527,12 @@
                 <w:b/>
               </w:rPr>
             </w:pPr>
+            <w:r>
+              <w:rPr>
+                <w:b/>
+              </w:rPr>
+              <w:t>Nenhuma.</w:t>
+            </w:r>
           </w:p>
         </w:tc>
       </w:tr>
@@ -4254,6 +4686,40 @@
                 <w:b/>
               </w:rPr>
             </w:pPr>
+            <w:r>
+              <w:rPr>
+                <w:b/>
+              </w:rPr>
+              <w:t xml:space="preserve">Inserção de </w:t>
+            </w:r>
+            <w:proofErr w:type="spellStart"/>
+            <w:r>
+              <w:rPr>
+                <w:b/>
+              </w:rPr>
+              <w:t>JMenu</w:t>
+            </w:r>
+            <w:proofErr w:type="spellEnd"/>
+            <w:r>
+              <w:rPr>
+                <w:b/>
+              </w:rPr>
+              <w:t xml:space="preserve"> Opções na </w:t>
+            </w:r>
+            <w:proofErr w:type="spellStart"/>
+            <w:r>
+              <w:rPr>
+                <w:b/>
+              </w:rPr>
+              <w:t>TelaMenuAtendende</w:t>
+            </w:r>
+            <w:proofErr w:type="spellEnd"/>
+            <w:r>
+              <w:rPr>
+                <w:b/>
+              </w:rPr>
+              <w:t>.</w:t>
+            </w:r>
           </w:p>
         </w:tc>
       </w:tr>
@@ -4314,6 +4780,46 @@
               <w:ind w:hanging="382"/>
               <w:contextualSpacing/>
             </w:pPr>
+            <w:r>
+              <w:rPr>
+                <w:b/>
+              </w:rPr>
+              <w:t xml:space="preserve">Inserção de </w:t>
+            </w:r>
+            <w:proofErr w:type="spellStart"/>
+            <w:r>
+              <w:rPr>
+                <w:b/>
+              </w:rPr>
+              <w:t>JM</w:t>
+            </w:r>
+            <w:r>
+              <w:rPr>
+                <w:b/>
+              </w:rPr>
+              <w:t>enu</w:t>
+            </w:r>
+            <w:proofErr w:type="spellEnd"/>
+            <w:r>
+              <w:rPr>
+                <w:b/>
+              </w:rPr>
+              <w:t xml:space="preserve"> Opções na </w:t>
+            </w:r>
+            <w:proofErr w:type="spellStart"/>
+            <w:r>
+              <w:rPr>
+                <w:b/>
+              </w:rPr>
+              <w:t>TelaMenuMedico</w:t>
+            </w:r>
+            <w:proofErr w:type="spellEnd"/>
+            <w:r>
+              <w:rPr>
+                <w:b/>
+              </w:rPr>
+              <w:t>.</w:t>
+            </w:r>
           </w:p>
         </w:tc>
       </w:tr>
@@ -4377,6 +4883,12 @@
                 <w:b/>
               </w:rPr>
             </w:pPr>
+            <w:r>
+              <w:rPr>
+                <w:b/>
+              </w:rPr>
+              <w:t>Nenhuma.</w:t>
+            </w:r>
           </w:p>
         </w:tc>
       </w:tr>
@@ -4530,6 +5042,12 @@
                 <w:b/>
               </w:rPr>
             </w:pPr>
+            <w:r>
+              <w:rPr>
+                <w:b/>
+              </w:rPr>
+              <w:t>Método de busca de agendamentos do dia atual.</w:t>
+            </w:r>
           </w:p>
         </w:tc>
       </w:tr>
@@ -4587,9 +5105,32 @@
                 <w:numId w:val="2"/>
               </w:numPr>
               <w:spacing w:after="180" w:line="288" w:lineRule="auto"/>
-              <w:ind w:hanging="360"/>
+              <w:ind w:left="14"/>
               <w:contextualSpacing/>
-            </w:pPr>
+              <w:rPr>
+                <w:b/>
+              </w:rPr>
+            </w:pPr>
+            <w:r>
+              <w:rPr>
+                <w:b/>
+              </w:rPr>
+              <w:t xml:space="preserve">Método de busca de agendamentos pelo </w:t>
+            </w:r>
+            <w:proofErr w:type="spellStart"/>
+            <w:r>
+              <w:rPr>
+                <w:b/>
+              </w:rPr>
+              <w:t>cpf</w:t>
+            </w:r>
+            <w:proofErr w:type="spellEnd"/>
+            <w:r>
+              <w:rPr>
+                <w:b/>
+              </w:rPr>
+              <w:t xml:space="preserve"> do funcionário.</w:t>
+            </w:r>
           </w:p>
         </w:tc>
       </w:tr>
@@ -4653,15 +5194,16 @@
                 <w:b/>
               </w:rPr>
             </w:pPr>
+            <w:r>
+              <w:rPr>
+                <w:b/>
+              </w:rPr>
+              <w:t>Nenhuma.</w:t>
+            </w:r>
           </w:p>
         </w:tc>
       </w:tr>
     </w:tbl>
-    <w:p>
-      <w:pPr>
-        <w:spacing w:after="180" w:line="288" w:lineRule="auto"/>
-      </w:pPr>
-    </w:p>
     <w:p>
       <w:pPr>
         <w:spacing w:after="180" w:line="288" w:lineRule="auto"/>
@@ -4894,6 +5436,12 @@
                 <w:rStyle w:val="ListLabel1"/>
               </w:rPr>
             </w:pPr>
+            <w:r>
+              <w:rPr>
+                <w:b/>
+              </w:rPr>
+              <w:t>Método de reconhecimento de tipo de usuário.</w:t>
+            </w:r>
           </w:p>
         </w:tc>
       </w:tr>
@@ -4953,7 +5501,16 @@
               <w:spacing w:after="180" w:line="288" w:lineRule="auto"/>
               <w:ind w:hanging="422"/>
               <w:contextualSpacing/>
-            </w:pPr>
+              <w:rPr>
+                <w:b/>
+              </w:rPr>
+            </w:pPr>
+            <w:r>
+              <w:rPr>
+                <w:b/>
+              </w:rPr>
+              <w:t>Implementação gráfica com funcionalidades para cada tipo de usuário.</w:t>
+            </w:r>
           </w:p>
         </w:tc>
       </w:tr>
@@ -5017,6 +5574,12 @@
                 <w:b/>
               </w:rPr>
             </w:pPr>
+            <w:r>
+              <w:rPr>
+                <w:b/>
+              </w:rPr>
+              <w:t>Nenhuma.</w:t>
+            </w:r>
           </w:p>
         </w:tc>
       </w:tr>
@@ -5165,6 +5728,46 @@
                 <w:b/>
               </w:rPr>
             </w:pPr>
+            <w:r>
+              <w:rPr>
+                <w:b/>
+              </w:rPr>
+              <w:t xml:space="preserve">Inserção de </w:t>
+            </w:r>
+            <w:proofErr w:type="spellStart"/>
+            <w:r>
+              <w:rPr>
+                <w:b/>
+              </w:rPr>
+              <w:t>JM</w:t>
+            </w:r>
+            <w:r>
+              <w:rPr>
+                <w:b/>
+              </w:rPr>
+              <w:t>enu</w:t>
+            </w:r>
+            <w:proofErr w:type="spellEnd"/>
+            <w:r>
+              <w:rPr>
+                <w:b/>
+              </w:rPr>
+              <w:t xml:space="preserve"> Opções na </w:t>
+            </w:r>
+            <w:proofErr w:type="spellStart"/>
+            <w:r>
+              <w:rPr>
+                <w:b/>
+              </w:rPr>
+              <w:t>TelaMenuMedico</w:t>
+            </w:r>
+            <w:proofErr w:type="spellEnd"/>
+            <w:r>
+              <w:rPr>
+                <w:b/>
+              </w:rPr>
+              <w:t>.</w:t>
+            </w:r>
           </w:p>
         </w:tc>
       </w:tr>
@@ -5222,9 +5825,46 @@
                 <w:numId w:val="2"/>
               </w:numPr>
               <w:spacing w:after="180" w:line="288" w:lineRule="auto"/>
-              <w:ind w:hanging="382"/>
+              <w:ind w:left="14"/>
               <w:contextualSpacing/>
-            </w:pPr>
+              <w:rPr>
+                <w:b/>
+              </w:rPr>
+            </w:pPr>
+            <w:r>
+              <w:rPr>
+                <w:b/>
+              </w:rPr>
+              <w:t xml:space="preserve">Inserção de </w:t>
+            </w:r>
+            <w:proofErr w:type="spellStart"/>
+            <w:r>
+              <w:rPr>
+                <w:b/>
+              </w:rPr>
+              <w:t>JMenuItem</w:t>
+            </w:r>
+            <w:proofErr w:type="spellEnd"/>
+            <w:r>
+              <w:rPr>
+                <w:b/>
+              </w:rPr>
+              <w:t xml:space="preserve"> Sair na </w:t>
+            </w:r>
+            <w:proofErr w:type="spellStart"/>
+            <w:r>
+              <w:rPr>
+                <w:b/>
+              </w:rPr>
+              <w:t>TelaMenuAtendende</w:t>
+            </w:r>
+            <w:proofErr w:type="spellEnd"/>
+            <w:r>
+              <w:rPr>
+                <w:b/>
+              </w:rPr>
+              <w:t>.</w:t>
+            </w:r>
           </w:p>
         </w:tc>
       </w:tr>
@@ -5288,6 +5928,12 @@
                 <w:b/>
               </w:rPr>
             </w:pPr>
+            <w:r>
+              <w:rPr>
+                <w:b/>
+              </w:rPr>
+              <w:t>Nenhuma.</w:t>
+            </w:r>
           </w:p>
         </w:tc>
       </w:tr>
@@ -5436,6 +6082,26 @@
                 <w:b/>
               </w:rPr>
             </w:pPr>
+            <w:r>
+              <w:rPr>
+                <w:b/>
+              </w:rPr>
+              <w:t xml:space="preserve">Método de busca de agendamentos pelo </w:t>
+            </w:r>
+            <w:proofErr w:type="spellStart"/>
+            <w:r>
+              <w:rPr>
+                <w:b/>
+              </w:rPr>
+              <w:t>cpf</w:t>
+            </w:r>
+            <w:proofErr w:type="spellEnd"/>
+            <w:r>
+              <w:rPr>
+                <w:b/>
+              </w:rPr>
+              <w:t xml:space="preserve"> do funcionário.</w:t>
+            </w:r>
           </w:p>
         </w:tc>
       </w:tr>
@@ -5493,9 +6159,35 @@
                 <w:numId w:val="2"/>
               </w:numPr>
               <w:spacing w:after="180" w:line="288" w:lineRule="auto"/>
-              <w:ind w:hanging="360"/>
+              <w:ind w:left="14"/>
               <w:contextualSpacing/>
-            </w:pPr>
+              <w:rPr>
+                <w:b/>
+              </w:rPr>
+            </w:pPr>
+            <w:r>
+              <w:rPr>
+                <w:b/>
+              </w:rPr>
+              <w:t>Método de busca de paciente por nome;</w:t>
+            </w:r>
+          </w:p>
+          <w:p>
+            <w:pPr>
+              <w:numPr>
+                <w:ilvl w:val="0"/>
+                <w:numId w:val="2"/>
+              </w:numPr>
+              <w:spacing w:after="180" w:line="288" w:lineRule="auto"/>
+              <w:ind w:left="14"/>
+              <w:contextualSpacing/>
+            </w:pPr>
+            <w:r>
+              <w:rPr>
+                <w:b/>
+              </w:rPr>
+              <w:t>Implementação de usuário default no banco.</w:t>
+            </w:r>
           </w:p>
         </w:tc>
       </w:tr>
@@ -5559,15 +6251,16 @@
                 <w:b/>
               </w:rPr>
             </w:pPr>
+            <w:r>
+              <w:rPr>
+                <w:b/>
+              </w:rPr>
+              <w:t>Nenhuma.</w:t>
+            </w:r>
           </w:p>
         </w:tc>
       </w:tr>
     </w:tbl>
-    <w:p>
-      <w:pPr>
-        <w:spacing w:after="180" w:line="288" w:lineRule="auto"/>
-      </w:pPr>
-    </w:p>
     <w:p>
       <w:pPr>
         <w:spacing w:after="180" w:line="288" w:lineRule="auto"/>
@@ -5789,6 +6482,12 @@
               <w:ind w:hanging="422"/>
               <w:contextualSpacing/>
             </w:pPr>
+            <w:r>
+              <w:rPr>
+                <w:b/>
+              </w:rPr>
+              <w:t>Implementação gráfica com funcionalidades para cada tipo de usuário.</w:t>
+            </w:r>
           </w:p>
         </w:tc>
       </w:tr>
@@ -5849,6 +6548,12 @@
               <w:ind w:hanging="462"/>
               <w:contextualSpacing/>
             </w:pPr>
+            <w:r>
+              <w:rPr>
+                <w:b/>
+              </w:rPr>
+              <w:t>Restrição de acesso para cada tipo de usuário.</w:t>
+            </w:r>
           </w:p>
         </w:tc>
       </w:tr>
@@ -5912,6 +6617,12 @@
                 <w:b/>
               </w:rPr>
             </w:pPr>
+            <w:r>
+              <w:rPr>
+                <w:b/>
+              </w:rPr>
+              <w:t>Nenhuma.</w:t>
+            </w:r>
           </w:p>
         </w:tc>
       </w:tr>
@@ -6065,6 +6776,40 @@
                 <w:b/>
               </w:rPr>
             </w:pPr>
+            <w:r>
+              <w:rPr>
+                <w:b/>
+              </w:rPr>
+              <w:t xml:space="preserve">Inserção de </w:t>
+            </w:r>
+            <w:proofErr w:type="spellStart"/>
+            <w:r>
+              <w:rPr>
+                <w:b/>
+              </w:rPr>
+              <w:t>JMenuItem</w:t>
+            </w:r>
+            <w:proofErr w:type="spellEnd"/>
+            <w:r>
+              <w:rPr>
+                <w:b/>
+              </w:rPr>
+              <w:t xml:space="preserve"> Sair na </w:t>
+            </w:r>
+            <w:proofErr w:type="spellStart"/>
+            <w:r>
+              <w:rPr>
+                <w:b/>
+              </w:rPr>
+              <w:t>TelaMenuAtendende</w:t>
+            </w:r>
+            <w:proofErr w:type="spellEnd"/>
+            <w:r>
+              <w:rPr>
+                <w:b/>
+              </w:rPr>
+              <w:t>.</w:t>
+            </w:r>
           </w:p>
         </w:tc>
       </w:tr>
@@ -6122,9 +6867,46 @@
                 <w:numId w:val="2"/>
               </w:numPr>
               <w:spacing w:after="180" w:line="288" w:lineRule="auto"/>
-              <w:ind w:hanging="382"/>
+              <w:ind w:left="14"/>
               <w:contextualSpacing/>
-            </w:pPr>
+              <w:rPr>
+                <w:b/>
+              </w:rPr>
+            </w:pPr>
+            <w:r>
+              <w:rPr>
+                <w:b/>
+              </w:rPr>
+              <w:t xml:space="preserve">Inserção de </w:t>
+            </w:r>
+            <w:proofErr w:type="spellStart"/>
+            <w:r>
+              <w:rPr>
+                <w:b/>
+              </w:rPr>
+              <w:t>JMenuItem</w:t>
+            </w:r>
+            <w:proofErr w:type="spellEnd"/>
+            <w:r>
+              <w:rPr>
+                <w:b/>
+              </w:rPr>
+              <w:t xml:space="preserve"> Sair na </w:t>
+            </w:r>
+            <w:proofErr w:type="spellStart"/>
+            <w:r>
+              <w:rPr>
+                <w:b/>
+              </w:rPr>
+              <w:t>TelaMenuMedico</w:t>
+            </w:r>
+            <w:proofErr w:type="spellEnd"/>
+            <w:r>
+              <w:rPr>
+                <w:b/>
+              </w:rPr>
+              <w:t>.</w:t>
+            </w:r>
           </w:p>
         </w:tc>
       </w:tr>
@@ -6188,6 +6970,12 @@
                 <w:b/>
               </w:rPr>
             </w:pPr>
+            <w:r>
+              <w:rPr>
+                <w:b/>
+              </w:rPr>
+              <w:t>Nenhuma.</w:t>
+            </w:r>
           </w:p>
         </w:tc>
       </w:tr>
@@ -6331,16 +7119,41 @@
           </w:tcPr>
           <w:p>
             <w:pPr>
-              <w:pStyle w:val="PargrafodaLista"/>
               <w:numPr>
                 <w:ilvl w:val="0"/>
                 <w:numId w:val="6"/>
               </w:numPr>
               <w:spacing w:after="180" w:line="288" w:lineRule="auto"/>
-              <w:rPr>
-                <w:b/>
-              </w:rPr>
-            </w:pPr>
+              <w:contextualSpacing/>
+              <w:rPr>
+                <w:b/>
+              </w:rPr>
+            </w:pPr>
+            <w:r>
+              <w:rPr>
+                <w:b/>
+              </w:rPr>
+              <w:t>Método de busca de paciente por nome;</w:t>
+            </w:r>
+          </w:p>
+          <w:p>
+            <w:pPr>
+              <w:numPr>
+                <w:ilvl w:val="0"/>
+                <w:numId w:val="6"/>
+              </w:numPr>
+              <w:spacing w:after="180" w:line="288" w:lineRule="auto"/>
+              <w:contextualSpacing/>
+              <w:rPr>
+                <w:b/>
+              </w:rPr>
+            </w:pPr>
+            <w:r>
+              <w:rPr>
+                <w:b/>
+              </w:rPr>
+              <w:t>Implementação de usuário default no banco.</w:t>
+            </w:r>
           </w:p>
         </w:tc>
       </w:tr>
@@ -6400,7 +7213,33 @@
               <w:spacing w:after="180" w:line="288" w:lineRule="auto"/>
               <w:ind w:hanging="360"/>
               <w:contextualSpacing/>
-            </w:pPr>
+              <w:rPr>
+                <w:b/>
+              </w:rPr>
+            </w:pPr>
+            <w:r>
+              <w:rPr>
+                <w:b/>
+              </w:rPr>
+              <w:t>Atualizar requisitos;</w:t>
+            </w:r>
+          </w:p>
+          <w:p>
+            <w:pPr>
+              <w:numPr>
+                <w:ilvl w:val="0"/>
+                <w:numId w:val="2"/>
+              </w:numPr>
+              <w:spacing w:after="180" w:line="288" w:lineRule="auto"/>
+              <w:ind w:hanging="360"/>
+              <w:contextualSpacing/>
+            </w:pPr>
+            <w:r>
+              <w:rPr>
+                <w:b/>
+              </w:rPr>
+              <w:t>Atualizar diagrama de caso de uso.</w:t>
+            </w:r>
           </w:p>
         </w:tc>
       </w:tr>
@@ -6464,20 +7303,16 @@
                 <w:b/>
               </w:rPr>
             </w:pPr>
+            <w:r>
+              <w:rPr>
+                <w:b/>
+              </w:rPr>
+              <w:t>Nenhuma.</w:t>
+            </w:r>
           </w:p>
         </w:tc>
       </w:tr>
     </w:tbl>
-    <w:p>
-      <w:pPr>
-        <w:spacing w:after="180" w:line="288" w:lineRule="auto"/>
-      </w:pPr>
-    </w:p>
-    <w:p>
-      <w:pPr>
-        <w:spacing w:after="180" w:line="288" w:lineRule="auto"/>
-      </w:pPr>
-    </w:p>
     <w:p>
       <w:pPr>
         <w:spacing w:after="180" w:line="288" w:lineRule="auto"/>
@@ -6520,7 +7355,6 @@
           <w:sz w:val="24"/>
           <w:szCs w:val="24"/>
         </w:rPr>
-        <w:lastRenderedPageBreak/>
         <w:t>REUNIÃO VII (22</w:t>
       </w:r>
       <w:r>
@@ -6678,12 +7512,19 @@
                 <w:b/>
               </w:rPr>
             </w:pPr>
-            <w:bookmarkStart w:id="0" w:name="_GoBack"/>
-            <w:bookmarkEnd w:id="0"/>
+            <w:r>
+              <w:rPr>
+                <w:b/>
+              </w:rPr>
+              <w:t>Restrição de acesso para cada tipo de usuário.</w:t>
+            </w:r>
           </w:p>
         </w:tc>
       </w:tr>
       <w:tr>
+        <w:trPr>
+          <w:trHeight w:val="570"/>
+        </w:trPr>
         <w:tc>
           <w:tcPr>
             <w:tcW w:w="2960" w:type="dxa"/>
@@ -6739,7 +7580,61 @@
               <w:spacing w:line="288" w:lineRule="auto"/>
               <w:ind w:hanging="422"/>
               <w:contextualSpacing/>
-            </w:pPr>
+              <w:rPr>
+                <w:b/>
+              </w:rPr>
+            </w:pPr>
+            <w:r>
+              <w:rPr>
+                <w:b/>
+              </w:rPr>
+              <w:t xml:space="preserve">Criação de classe </w:t>
+            </w:r>
+            <w:proofErr w:type="spellStart"/>
+            <w:r>
+              <w:rPr>
+                <w:b/>
+              </w:rPr>
+              <w:t>TelaMenuAtendente</w:t>
+            </w:r>
+            <w:proofErr w:type="spellEnd"/>
+            <w:r>
+              <w:rPr>
+                <w:b/>
+              </w:rPr>
+              <w:t>;</w:t>
+            </w:r>
+          </w:p>
+          <w:p>
+            <w:pPr>
+              <w:numPr>
+                <w:ilvl w:val="0"/>
+                <w:numId w:val="2"/>
+              </w:numPr>
+              <w:spacing w:line="288" w:lineRule="auto"/>
+              <w:ind w:hanging="422"/>
+              <w:contextualSpacing/>
+            </w:pPr>
+            <w:r>
+              <w:rPr>
+                <w:b/>
+              </w:rPr>
+              <w:t xml:space="preserve">Criação de classe </w:t>
+            </w:r>
+            <w:proofErr w:type="spellStart"/>
+            <w:r>
+              <w:rPr>
+                <w:b/>
+              </w:rPr>
+              <w:t>TelaMenuMedico</w:t>
+            </w:r>
+            <w:proofErr w:type="spellEnd"/>
+            <w:r>
+              <w:rPr>
+                <w:b/>
+              </w:rPr>
+              <w:t>.</w:t>
+            </w:r>
           </w:p>
         </w:tc>
       </w:tr>
@@ -6803,6 +7698,12 @@
                 <w:b/>
               </w:rPr>
             </w:pPr>
+            <w:r>
+              <w:rPr>
+                <w:b/>
+              </w:rPr>
+              <w:t>Nenhuma.</w:t>
+            </w:r>
           </w:p>
         </w:tc>
       </w:tr>
@@ -6956,6 +7857,40 @@
                 <w:b/>
               </w:rPr>
             </w:pPr>
+            <w:r>
+              <w:rPr>
+                <w:b/>
+              </w:rPr>
+              <w:t xml:space="preserve">Inserção de </w:t>
+            </w:r>
+            <w:proofErr w:type="spellStart"/>
+            <w:r>
+              <w:rPr>
+                <w:b/>
+              </w:rPr>
+              <w:t>JMenuItem</w:t>
+            </w:r>
+            <w:proofErr w:type="spellEnd"/>
+            <w:r>
+              <w:rPr>
+                <w:b/>
+              </w:rPr>
+              <w:t xml:space="preserve"> Sair na </w:t>
+            </w:r>
+            <w:proofErr w:type="spellStart"/>
+            <w:r>
+              <w:rPr>
+                <w:b/>
+              </w:rPr>
+              <w:t>TelaMenuMedico</w:t>
+            </w:r>
+            <w:proofErr w:type="spellEnd"/>
+            <w:r>
+              <w:rPr>
+                <w:b/>
+              </w:rPr>
+              <w:t>.</w:t>
+            </w:r>
           </w:p>
         </w:tc>
       </w:tr>
@@ -7013,9 +7948,18 @@
                 <w:numId w:val="2"/>
               </w:numPr>
               <w:spacing w:after="180" w:line="288" w:lineRule="auto"/>
-              <w:ind w:hanging="382"/>
+              <w:ind w:left="14"/>
               <w:contextualSpacing/>
-            </w:pPr>
+              <w:rPr>
+                <w:b/>
+              </w:rPr>
+            </w:pPr>
+            <w:r>
+              <w:rPr>
+                <w:b/>
+              </w:rPr>
+              <w:t>Implementação de método de encerramento do sistema.</w:t>
+            </w:r>
           </w:p>
         </w:tc>
       </w:tr>
@@ -7079,6 +8023,12 @@
                 <w:b/>
               </w:rPr>
             </w:pPr>
+            <w:r>
+              <w:rPr>
+                <w:b/>
+              </w:rPr>
+              <w:t>Nenhuma.</w:t>
+            </w:r>
           </w:p>
         </w:tc>
       </w:tr>
@@ -7237,13 +8187,38 @@
               <w:pStyle w:val="PargrafodaLista"/>
               <w:numPr>
                 <w:ilvl w:val="0"/>
-                <w:numId w:val="6"/>
+                <w:numId w:val="7"/>
               </w:numPr>
               <w:spacing w:after="180" w:line="288" w:lineRule="auto"/>
               <w:rPr>
                 <w:b/>
               </w:rPr>
             </w:pPr>
+            <w:r>
+              <w:rPr>
+                <w:b/>
+              </w:rPr>
+              <w:t>Atualizar requisitos;</w:t>
+            </w:r>
+          </w:p>
+          <w:p>
+            <w:pPr>
+              <w:pStyle w:val="PargrafodaLista"/>
+              <w:numPr>
+                <w:ilvl w:val="0"/>
+                <w:numId w:val="7"/>
+              </w:numPr>
+              <w:spacing w:after="180" w:line="288" w:lineRule="auto"/>
+              <w:rPr>
+                <w:b/>
+              </w:rPr>
+            </w:pPr>
+            <w:r>
+              <w:rPr>
+                <w:b/>
+              </w:rPr>
+              <w:t>Atualizar diagrama de caso de uso.</w:t>
+            </w:r>
           </w:p>
         </w:tc>
       </w:tr>
@@ -7304,6 +8279,29 @@
               <w:ind w:hanging="360"/>
               <w:contextualSpacing/>
             </w:pPr>
+            <w:r>
+              <w:rPr>
+                <w:b/>
+              </w:rPr>
+              <w:t>Atualizar diagrama de classe;</w:t>
+            </w:r>
+          </w:p>
+          <w:p>
+            <w:pPr>
+              <w:numPr>
+                <w:ilvl w:val="0"/>
+                <w:numId w:val="2"/>
+              </w:numPr>
+              <w:spacing w:after="180" w:line="288" w:lineRule="auto"/>
+              <w:ind w:hanging="360"/>
+              <w:contextualSpacing/>
+            </w:pPr>
+            <w:r>
+              <w:rPr>
+                <w:b/>
+              </w:rPr>
+              <w:t>Atualizar diagrama de entidade relacionamento.</w:t>
+            </w:r>
           </w:p>
         </w:tc>
       </w:tr>
@@ -7367,6 +8365,12 @@
                 <w:b/>
               </w:rPr>
             </w:pPr>
+            <w:r>
+              <w:rPr>
+                <w:b/>
+              </w:rPr>
+              <w:t>Nenhuma.</w:t>
+            </w:r>
           </w:p>
         </w:tc>
       </w:tr>
@@ -7375,6 +8379,8 @@
       <w:pPr>
         <w:spacing w:after="180" w:line="288" w:lineRule="auto"/>
       </w:pPr>
+      <w:bookmarkStart w:id="0" w:name="_GoBack"/>
+      <w:bookmarkEnd w:id="0"/>
     </w:p>
     <w:sectPr>
       <w:pgSz w:w="11906" w:h="16838"/>
@@ -7505,6 +8511,120 @@
     </w:lvl>
   </w:abstractNum>
   <w:abstractNum w:abstractNumId="1">
+    <w:nsid w:val="324419E1"/>
+    <w:multiLevelType w:val="hybridMultilevel"/>
+    <w:tmpl w:val="BCBC2700"/>
+    <w:lvl w:ilvl="0" w:tplc="943066E8">
+      <w:start w:val="1"/>
+      <w:numFmt w:val="bullet"/>
+      <w:lvlText w:val=""/>
+      <w:lvlJc w:val="left"/>
+      <w:pPr>
+        <w:ind w:left="720" w:hanging="360"/>
+      </w:pPr>
+      <w:rPr>
+        <w:rFonts w:ascii="Symbol" w:hAnsi="Symbol" w:hint="default"/>
+        <w:sz w:val="40"/>
+      </w:rPr>
+    </w:lvl>
+    <w:lvl w:ilvl="1" w:tplc="04160003" w:tentative="1">
+      <w:start w:val="1"/>
+      <w:numFmt w:val="bullet"/>
+      <w:lvlText w:val="o"/>
+      <w:lvlJc w:val="left"/>
+      <w:pPr>
+        <w:ind w:left="1440" w:hanging="360"/>
+      </w:pPr>
+      <w:rPr>
+        <w:rFonts w:ascii="Courier New" w:hAnsi="Courier New" w:cs="Courier New" w:hint="default"/>
+      </w:rPr>
+    </w:lvl>
+    <w:lvl w:ilvl="2" w:tplc="04160005" w:tentative="1">
+      <w:start w:val="1"/>
+      <w:numFmt w:val="bullet"/>
+      <w:lvlText w:val=""/>
+      <w:lvlJc w:val="left"/>
+      <w:pPr>
+        <w:ind w:left="2160" w:hanging="360"/>
+      </w:pPr>
+      <w:rPr>
+        <w:rFonts w:ascii="Wingdings" w:hAnsi="Wingdings" w:hint="default"/>
+      </w:rPr>
+    </w:lvl>
+    <w:lvl w:ilvl="3" w:tplc="04160001" w:tentative="1">
+      <w:start w:val="1"/>
+      <w:numFmt w:val="bullet"/>
+      <w:lvlText w:val=""/>
+      <w:lvlJc w:val="left"/>
+      <w:pPr>
+        <w:ind w:left="2880" w:hanging="360"/>
+      </w:pPr>
+      <w:rPr>
+        <w:rFonts w:ascii="Symbol" w:hAnsi="Symbol" w:hint="default"/>
+      </w:rPr>
+    </w:lvl>
+    <w:lvl w:ilvl="4" w:tplc="04160003" w:tentative="1">
+      <w:start w:val="1"/>
+      <w:numFmt w:val="bullet"/>
+      <w:lvlText w:val="o"/>
+      <w:lvlJc w:val="left"/>
+      <w:pPr>
+        <w:ind w:left="3600" w:hanging="360"/>
+      </w:pPr>
+      <w:rPr>
+        <w:rFonts w:ascii="Courier New" w:hAnsi="Courier New" w:cs="Courier New" w:hint="default"/>
+      </w:rPr>
+    </w:lvl>
+    <w:lvl w:ilvl="5" w:tplc="04160005" w:tentative="1">
+      <w:start w:val="1"/>
+      <w:numFmt w:val="bullet"/>
+      <w:lvlText w:val=""/>
+      <w:lvlJc w:val="left"/>
+      <w:pPr>
+        <w:ind w:left="4320" w:hanging="360"/>
+      </w:pPr>
+      <w:rPr>
+        <w:rFonts w:ascii="Wingdings" w:hAnsi="Wingdings" w:hint="default"/>
+      </w:rPr>
+    </w:lvl>
+    <w:lvl w:ilvl="6" w:tplc="04160001" w:tentative="1">
+      <w:start w:val="1"/>
+      <w:numFmt w:val="bullet"/>
+      <w:lvlText w:val=""/>
+      <w:lvlJc w:val="left"/>
+      <w:pPr>
+        <w:ind w:left="5040" w:hanging="360"/>
+      </w:pPr>
+      <w:rPr>
+        <w:rFonts w:ascii="Symbol" w:hAnsi="Symbol" w:hint="default"/>
+      </w:rPr>
+    </w:lvl>
+    <w:lvl w:ilvl="7" w:tplc="04160003" w:tentative="1">
+      <w:start w:val="1"/>
+      <w:numFmt w:val="bullet"/>
+      <w:lvlText w:val="o"/>
+      <w:lvlJc w:val="left"/>
+      <w:pPr>
+        <w:ind w:left="5760" w:hanging="360"/>
+      </w:pPr>
+      <w:rPr>
+        <w:rFonts w:ascii="Courier New" w:hAnsi="Courier New" w:cs="Courier New" w:hint="default"/>
+      </w:rPr>
+    </w:lvl>
+    <w:lvl w:ilvl="8" w:tplc="04160005" w:tentative="1">
+      <w:start w:val="1"/>
+      <w:numFmt w:val="bullet"/>
+      <w:lvlText w:val=""/>
+      <w:lvlJc w:val="left"/>
+      <w:pPr>
+        <w:ind w:left="6480" w:hanging="360"/>
+      </w:pPr>
+      <w:rPr>
+        <w:rFonts w:ascii="Wingdings" w:hAnsi="Wingdings" w:hint="default"/>
+      </w:rPr>
+    </w:lvl>
+  </w:abstractNum>
+  <w:abstractNum w:abstractNumId="2">
     <w:nsid w:val="49B1519C"/>
     <w:multiLevelType w:val="multilevel"/>
     <w:tmpl w:val="094E2FF8"/>
@@ -7628,7 +8748,7 @@
       </w:rPr>
     </w:lvl>
   </w:abstractNum>
-  <w:abstractNum w:abstractNumId="2">
+  <w:abstractNum w:abstractNumId="3">
     <w:nsid w:val="596C3D9A"/>
     <w:multiLevelType w:val="multilevel"/>
     <w:tmpl w:val="EB2469FE"/>
@@ -7751,7 +8871,7 @@
       </w:rPr>
     </w:lvl>
   </w:abstractNum>
-  <w:abstractNum w:abstractNumId="3">
+  <w:abstractNum w:abstractNumId="4">
     <w:nsid w:val="5AD90892"/>
     <w:multiLevelType w:val="multilevel"/>
     <w:tmpl w:val="F01E3D9A"/>
@@ -7875,7 +8995,7 @@
       </w:rPr>
     </w:lvl>
   </w:abstractNum>
-  <w:abstractNum w:abstractNumId="4">
+  <w:abstractNum w:abstractNumId="5">
     <w:nsid w:val="657D4820"/>
     <w:multiLevelType w:val="multilevel"/>
     <w:tmpl w:val="50C2B502"/>
@@ -7999,7 +9119,7 @@
       </w:rPr>
     </w:lvl>
   </w:abstractNum>
-  <w:abstractNum w:abstractNumId="5">
+  <w:abstractNum w:abstractNumId="6">
     <w:nsid w:val="68F83C8A"/>
     <w:multiLevelType w:val="multilevel"/>
     <w:tmpl w:val="7FD23638"/>
@@ -8122,22 +9242,25 @@
     </w:lvl>
   </w:abstractNum>
   <w:num w:numId="1">
-    <w:abstractNumId w:val="1"/>
+    <w:abstractNumId w:val="2"/>
   </w:num>
   <w:num w:numId="2">
+    <w:abstractNumId w:val="5"/>
+  </w:num>
+  <w:num w:numId="3">
     <w:abstractNumId w:val="4"/>
   </w:num>
-  <w:num w:numId="3">
+  <w:num w:numId="4">
     <w:abstractNumId w:val="3"/>
   </w:num>
-  <w:num w:numId="4">
-    <w:abstractNumId w:val="2"/>
-  </w:num>
   <w:num w:numId="5">
-    <w:abstractNumId w:val="5"/>
+    <w:abstractNumId w:val="6"/>
   </w:num>
   <w:num w:numId="6">
     <w:abstractNumId w:val="0"/>
+  </w:num>
+  <w:num w:numId="7">
+    <w:abstractNumId w:val="1"/>
   </w:num>
 </w:numbering>
 </file>
